--- a/proj2/Project Phase 2 CS 166 Coversheet and Assumptions.docx
+++ b/proj2/Project Phase 2 CS 166 Coversheet and Assumptions.docx
@@ -853,7 +853,15 @@
           <w:sz w:val="24"/>
           <w:szCs w:val="24"/>
         </w:rPr>
-        <w:t xml:space="preserve"> Assumptions</w:t>
+        <w:t xml:space="preserve"> </w:t>
+      </w:r>
+      <w:r>
+        <w:rPr>
+          <w:rFonts w:ascii="Times New Roman" w:hAnsi="Times New Roman" w:cs="Times New Roman"/>
+          <w:sz w:val="24"/>
+          <w:szCs w:val="24"/>
+        </w:rPr>
+        <w:t>Documentation</w:t>
       </w:r>
       <w:r>
         <w:rPr>
@@ -918,7 +926,23 @@
           <w:sz w:val="24"/>
           <w:szCs w:val="24"/>
         </w:rPr>
-        <w:t xml:space="preserve"> Assumptions</w:t>
+        <w:t xml:space="preserve"> </w:t>
+      </w:r>
+      <w:r>
+        <w:rPr>
+          <w:rFonts w:ascii="Times New Roman" w:hAnsi="Times New Roman" w:cs="Times New Roman"/>
+          <w:sz w:val="24"/>
+          <w:szCs w:val="24"/>
+        </w:rPr>
+        <w:t>D</w:t>
+      </w:r>
+      <w:r>
+        <w:rPr>
+          <w:rFonts w:ascii="Times New Roman" w:hAnsi="Times New Roman" w:cs="Times New Roman"/>
+          <w:sz w:val="24"/>
+          <w:szCs w:val="24"/>
+        </w:rPr>
+        <w:t>ocumentation</w:t>
       </w:r>
     </w:p>
     <w:p>
@@ -990,10 +1014,99 @@
       <w:r>
         <w:rPr>
           <w:rFonts w:ascii="Times New Roman" w:eastAsia="Times New Roman" w:hAnsi="Times New Roman" w:cs="Times New Roman"/>
-          <w:sz w:val="24"/>
-          <w:szCs w:val="24"/>
-        </w:rPr>
-        <w:t xml:space="preserve">  this cannot be enforced.</w:t>
+          <w:i/>
+          <w:iCs/>
+          <w:sz w:val="24"/>
+          <w:szCs w:val="24"/>
+        </w:rPr>
+        <w:t xml:space="preserve">  </w:t>
+      </w:r>
+      <w:r>
+        <w:rPr>
+          <w:rFonts w:ascii="Times New Roman" w:eastAsia="Times New Roman" w:hAnsi="Times New Roman" w:cs="Times New Roman"/>
+          <w:i/>
+          <w:iCs/>
+          <w:sz w:val="24"/>
+          <w:szCs w:val="24"/>
+        </w:rPr>
+        <w:t>see table</w:t>
+      </w:r>
+      <w:r>
+        <w:rPr>
+          <w:rFonts w:ascii="Times New Roman" w:eastAsia="Times New Roman" w:hAnsi="Times New Roman" w:cs="Times New Roman"/>
+          <w:i/>
+          <w:iCs/>
+          <w:sz w:val="24"/>
+          <w:szCs w:val="24"/>
+        </w:rPr>
+        <w:t xml:space="preserve">s </w:t>
+      </w:r>
+      <w:proofErr w:type="spellStart"/>
+      <w:r>
+        <w:rPr>
+          <w:rFonts w:ascii="Times New Roman" w:eastAsia="Times New Roman" w:hAnsi="Times New Roman" w:cs="Times New Roman"/>
+          <w:i/>
+          <w:iCs/>
+          <w:sz w:val="24"/>
+          <w:szCs w:val="24"/>
+        </w:rPr>
+        <w:t>cinema_has_city</w:t>
+      </w:r>
+      <w:proofErr w:type="spellEnd"/>
+      <w:r>
+        <w:rPr>
+          <w:rFonts w:ascii="Times New Roman" w:eastAsia="Times New Roman" w:hAnsi="Times New Roman" w:cs="Times New Roman"/>
+          <w:i/>
+          <w:iCs/>
+          <w:sz w:val="24"/>
+          <w:szCs w:val="24"/>
+        </w:rPr>
+        <w:t xml:space="preserve"> and </w:t>
+      </w:r>
+      <w:proofErr w:type="spellStart"/>
+      <w:r>
+        <w:rPr>
+          <w:rFonts w:ascii="Times New Roman" w:eastAsia="Times New Roman" w:hAnsi="Times New Roman" w:cs="Times New Roman"/>
+          <w:i/>
+          <w:iCs/>
+          <w:sz w:val="24"/>
+          <w:szCs w:val="24"/>
+        </w:rPr>
+        <w:t>cinematheater_has_cinema</w:t>
+      </w:r>
+      <w:proofErr w:type="spellEnd"/>
+    </w:p>
+    <w:p>
+      <w:pPr>
+        <w:pStyle w:val="ListParagraph"/>
+        <w:numPr>
+          <w:ilvl w:val="1"/>
+          <w:numId w:val="4"/>
+        </w:numPr>
+        <w:spacing w:after="0" w:line="240" w:lineRule="auto"/>
+        <w:rPr>
+          <w:rFonts w:ascii="Times New Roman" w:eastAsia="Times New Roman" w:hAnsi="Times New Roman" w:cs="Times New Roman"/>
+          <w:i/>
+          <w:iCs/>
+          <w:sz w:val="24"/>
+          <w:szCs w:val="24"/>
+        </w:rPr>
+      </w:pPr>
+      <w:r>
+        <w:rPr>
+          <w:rFonts w:ascii="Times New Roman" w:eastAsia="Times New Roman" w:hAnsi="Times New Roman" w:cs="Times New Roman"/>
+          <w:sz w:val="24"/>
+          <w:szCs w:val="24"/>
+        </w:rPr>
+        <w:t>T</w:t>
+      </w:r>
+      <w:r>
+        <w:rPr>
+          <w:rFonts w:ascii="Times New Roman" w:eastAsia="Times New Roman" w:hAnsi="Times New Roman" w:cs="Times New Roman"/>
+          <w:sz w:val="24"/>
+          <w:szCs w:val="24"/>
+        </w:rPr>
+        <w:t>his cannot be enforced.</w:t>
       </w:r>
     </w:p>
     <w:p>
@@ -1037,6 +1150,8 @@
         <w:spacing w:after="0" w:line="240" w:lineRule="auto"/>
         <w:rPr>
           <w:rFonts w:ascii="Times New Roman" w:eastAsia="Times New Roman" w:hAnsi="Times New Roman" w:cs="Times New Roman"/>
+          <w:i/>
+          <w:iCs/>
           <w:sz w:val="24"/>
           <w:szCs w:val="24"/>
           <w:u w:val="single"/>
@@ -1045,10 +1160,129 @@
       <w:r>
         <w:rPr>
           <w:rFonts w:ascii="Times New Roman" w:eastAsia="Times New Roman" w:hAnsi="Times New Roman" w:cs="Times New Roman"/>
-          <w:sz w:val="24"/>
-          <w:szCs w:val="24"/>
-        </w:rPr>
-        <w:t>Theater has a unique id attribute to make this a strong entity.</w:t>
+          <w:i/>
+          <w:iCs/>
+          <w:sz w:val="24"/>
+          <w:szCs w:val="24"/>
+        </w:rPr>
+        <w:t>A theater must exist in exactly one cinema</w:t>
+      </w:r>
+      <w:r>
+        <w:rPr>
+          <w:rFonts w:ascii="Times New Roman" w:eastAsia="Times New Roman" w:hAnsi="Times New Roman" w:cs="Times New Roman"/>
+          <w:i/>
+          <w:iCs/>
+          <w:sz w:val="24"/>
+          <w:szCs w:val="24"/>
+        </w:rPr>
+        <w:t xml:space="preserve">:  </w:t>
+      </w:r>
+      <w:r>
+        <w:rPr>
+          <w:rFonts w:ascii="Times New Roman" w:eastAsia="Times New Roman" w:hAnsi="Times New Roman" w:cs="Times New Roman"/>
+          <w:i/>
+          <w:iCs/>
+          <w:sz w:val="24"/>
+          <w:szCs w:val="24"/>
+        </w:rPr>
+        <w:t>see table</w:t>
+      </w:r>
+      <w:r>
+        <w:rPr>
+          <w:rFonts w:ascii="Times New Roman" w:eastAsia="Times New Roman" w:hAnsi="Times New Roman" w:cs="Times New Roman"/>
+          <w:i/>
+          <w:iCs/>
+          <w:sz w:val="24"/>
+          <w:szCs w:val="24"/>
+        </w:rPr>
+        <w:t xml:space="preserve"> </w:t>
+      </w:r>
+      <w:proofErr w:type="spellStart"/>
+      <w:r>
+        <w:rPr>
+          <w:rFonts w:ascii="Times New Roman" w:eastAsia="Times New Roman" w:hAnsi="Times New Roman" w:cs="Times New Roman"/>
+          <w:i/>
+          <w:iCs/>
+          <w:sz w:val="24"/>
+          <w:szCs w:val="24"/>
+        </w:rPr>
+        <w:t>cinematheater_has_cinema</w:t>
+      </w:r>
+      <w:proofErr w:type="spellEnd"/>
+    </w:p>
+    <w:p>
+      <w:pPr>
+        <w:pStyle w:val="ListParagraph"/>
+        <w:numPr>
+          <w:ilvl w:val="1"/>
+          <w:numId w:val="2"/>
+        </w:numPr>
+        <w:spacing w:after="0" w:line="240" w:lineRule="auto"/>
+        <w:rPr>
+          <w:rFonts w:ascii="Times New Roman" w:eastAsia="Times New Roman" w:hAnsi="Times New Roman" w:cs="Times New Roman"/>
+          <w:sz w:val="24"/>
+          <w:szCs w:val="24"/>
+        </w:rPr>
+      </w:pPr>
+      <w:r>
+        <w:rPr>
+          <w:rFonts w:ascii="Times New Roman" w:eastAsia="Times New Roman" w:hAnsi="Times New Roman" w:cs="Times New Roman"/>
+          <w:sz w:val="24"/>
+          <w:szCs w:val="24"/>
+        </w:rPr>
+        <w:t>N</w:t>
+      </w:r>
+      <w:r>
+        <w:rPr>
+          <w:rFonts w:ascii="Times New Roman" w:eastAsia="Times New Roman" w:hAnsi="Times New Roman" w:cs="Times New Roman"/>
+          <w:sz w:val="24"/>
+          <w:szCs w:val="24"/>
+        </w:rPr>
+        <w:t>on-nullable foreign key</w:t>
+      </w:r>
+      <w:r>
+        <w:rPr>
+          <w:rFonts w:ascii="Times New Roman" w:eastAsia="Times New Roman" w:hAnsi="Times New Roman" w:cs="Times New Roman"/>
+          <w:sz w:val="24"/>
+          <w:szCs w:val="24"/>
+        </w:rPr>
+        <w:t xml:space="preserve"> </w:t>
+      </w:r>
+      <w:proofErr w:type="spellStart"/>
+      <w:r>
+        <w:rPr>
+          <w:rFonts w:ascii="Times New Roman" w:eastAsia="Times New Roman" w:hAnsi="Times New Roman" w:cs="Times New Roman"/>
+          <w:sz w:val="24"/>
+          <w:szCs w:val="24"/>
+        </w:rPr>
+        <w:t>cinemaid</w:t>
+      </w:r>
+      <w:proofErr w:type="spellEnd"/>
+      <w:r>
+        <w:rPr>
+          <w:rFonts w:ascii="Times New Roman" w:eastAsia="Times New Roman" w:hAnsi="Times New Roman" w:cs="Times New Roman"/>
+          <w:sz w:val="24"/>
+          <w:szCs w:val="24"/>
+        </w:rPr>
+        <w:t xml:space="preserve"> REFERENCES </w:t>
+      </w:r>
+      <w:proofErr w:type="spellStart"/>
+      <w:r>
+        <w:rPr>
+          <w:rFonts w:ascii="Times New Roman" w:eastAsia="Times New Roman" w:hAnsi="Times New Roman" w:cs="Times New Roman"/>
+          <w:sz w:val="24"/>
+          <w:szCs w:val="24"/>
+        </w:rPr>
+        <w:t>cinema_has_city</w:t>
+      </w:r>
+      <w:proofErr w:type="spellEnd"/>
+      <w:r>
+        <w:rPr>
+          <w:rFonts w:ascii="Times New Roman" w:eastAsia="Times New Roman" w:hAnsi="Times New Roman" w:cs="Times New Roman"/>
+          <w:sz w:val="24"/>
+          <w:szCs w:val="24"/>
+        </w:rPr>
+        <w:t>.</w:t>
       </w:r>
     </w:p>
     <w:p>
@@ -1079,7 +1313,7 @@
           <w:szCs w:val="24"/>
           <w:u w:val="single"/>
         </w:rPr>
-        <w:t>2.6 Cinema Seating</w:t>
+        <w:t>2.7 Show</w:t>
       </w:r>
     </w:p>
     <w:p>
@@ -1092,17 +1326,65 @@
         <w:spacing w:after="0" w:line="240" w:lineRule="auto"/>
         <w:rPr>
           <w:rFonts w:ascii="Times New Roman" w:eastAsia="Times New Roman" w:hAnsi="Times New Roman" w:cs="Times New Roman"/>
-          <w:sz w:val="24"/>
-          <w:szCs w:val="24"/>
-        </w:rPr>
-      </w:pPr>
-      <w:r>
-        <w:rPr>
-          <w:rFonts w:ascii="Times New Roman" w:eastAsia="Times New Roman" w:hAnsi="Times New Roman" w:cs="Times New Roman"/>
-          <w:sz w:val="24"/>
-          <w:szCs w:val="24"/>
-        </w:rPr>
-        <w:t>Seating</w:t>
+          <w:i/>
+          <w:iCs/>
+          <w:sz w:val="24"/>
+          <w:szCs w:val="24"/>
+        </w:rPr>
+      </w:pPr>
+      <w:r>
+        <w:rPr>
+          <w:rFonts w:ascii="Times New Roman" w:eastAsia="Times New Roman" w:hAnsi="Times New Roman" w:cs="Times New Roman"/>
+          <w:i/>
+          <w:iCs/>
+          <w:sz w:val="24"/>
+          <w:szCs w:val="24"/>
+        </w:rPr>
+        <w:t>One and only one movie can be played in a show</w:t>
+      </w:r>
+      <w:r>
+        <w:rPr>
+          <w:rFonts w:ascii="Times New Roman" w:eastAsia="Times New Roman" w:hAnsi="Times New Roman" w:cs="Times New Roman"/>
+          <w:i/>
+          <w:iCs/>
+          <w:sz w:val="24"/>
+          <w:szCs w:val="24"/>
+        </w:rPr>
+        <w:t xml:space="preserve">:  see table </w:t>
+      </w:r>
+      <w:proofErr w:type="spellStart"/>
+      <w:r>
+        <w:rPr>
+          <w:rFonts w:ascii="Times New Roman" w:eastAsia="Times New Roman" w:hAnsi="Times New Roman" w:cs="Times New Roman"/>
+          <w:i/>
+          <w:iCs/>
+          <w:sz w:val="24"/>
+          <w:szCs w:val="24"/>
+        </w:rPr>
+        <w:t>show_played_movie</w:t>
+      </w:r>
+      <w:proofErr w:type="spellEnd"/>
+    </w:p>
+    <w:p>
+      <w:pPr>
+        <w:pStyle w:val="ListParagraph"/>
+        <w:numPr>
+          <w:ilvl w:val="1"/>
+          <w:numId w:val="2"/>
+        </w:numPr>
+        <w:rPr>
+          <w:rFonts w:ascii="Times New Roman" w:eastAsia="Times New Roman" w:hAnsi="Times New Roman" w:cs="Times New Roman"/>
+          <w:sz w:val="24"/>
+          <w:szCs w:val="24"/>
+        </w:rPr>
+      </w:pPr>
+      <w:r>
+        <w:rPr>
+          <w:rFonts w:ascii="Times New Roman" w:eastAsia="Times New Roman" w:hAnsi="Times New Roman" w:cs="Times New Roman"/>
+          <w:sz w:val="24"/>
+          <w:szCs w:val="24"/>
+        </w:rPr>
+        <w:t>Non-nullable foreign key</w:t>
       </w:r>
       <w:r>
         <w:rPr>
@@ -1112,68 +1394,23 @@
         </w:rPr>
         <w:t xml:space="preserve"> </w:t>
       </w:r>
-      <w:r>
-        <w:rPr>
-          <w:rFonts w:ascii="Times New Roman" w:eastAsia="Times New Roman" w:hAnsi="Times New Roman" w:cs="Times New Roman"/>
-          <w:sz w:val="24"/>
-          <w:szCs w:val="24"/>
-        </w:rPr>
-        <w:t>has</w:t>
-      </w:r>
-      <w:r>
-        <w:rPr>
-          <w:rFonts w:ascii="Times New Roman" w:eastAsia="Times New Roman" w:hAnsi="Times New Roman" w:cs="Times New Roman"/>
-          <w:sz w:val="24"/>
-          <w:szCs w:val="24"/>
-        </w:rPr>
-        <w:t xml:space="preserve"> a unique id attribute to make </w:t>
-      </w:r>
-      <w:r>
-        <w:rPr>
-          <w:rFonts w:ascii="Times New Roman" w:eastAsia="Times New Roman" w:hAnsi="Times New Roman" w:cs="Times New Roman"/>
-          <w:sz w:val="24"/>
-          <w:szCs w:val="24"/>
-        </w:rPr>
-        <w:t>this a</w:t>
-      </w:r>
-      <w:r>
-        <w:rPr>
-          <w:rFonts w:ascii="Times New Roman" w:eastAsia="Times New Roman" w:hAnsi="Times New Roman" w:cs="Times New Roman"/>
-          <w:sz w:val="24"/>
-          <w:szCs w:val="24"/>
-        </w:rPr>
-        <w:t xml:space="preserve"> strong entity.</w:t>
-      </w:r>
-    </w:p>
-    <w:p>
-      <w:pPr>
-        <w:spacing w:after="0" w:line="240" w:lineRule="auto"/>
-        <w:rPr>
-          <w:rFonts w:ascii="Times New Roman" w:eastAsia="Times New Roman" w:hAnsi="Times New Roman" w:cs="Times New Roman"/>
-          <w:sz w:val="24"/>
-          <w:szCs w:val="24"/>
-          <w:u w:val="single"/>
-        </w:rPr>
-      </w:pPr>
-    </w:p>
-    <w:p>
-      <w:pPr>
-        <w:spacing w:after="0" w:line="240" w:lineRule="auto"/>
-        <w:rPr>
-          <w:rFonts w:ascii="Times New Roman" w:eastAsia="Times New Roman" w:hAnsi="Times New Roman" w:cs="Times New Roman"/>
-          <w:sz w:val="24"/>
-          <w:szCs w:val="24"/>
-          <w:u w:val="single"/>
-        </w:rPr>
-      </w:pPr>
-      <w:r>
-        <w:rPr>
-          <w:rFonts w:ascii="Times New Roman" w:eastAsia="Times New Roman" w:hAnsi="Times New Roman" w:cs="Times New Roman"/>
-          <w:sz w:val="24"/>
-          <w:szCs w:val="24"/>
-          <w:u w:val="single"/>
-        </w:rPr>
-        <w:t>2.7 Show</w:t>
+      <w:proofErr w:type="spellStart"/>
+      <w:r>
+        <w:rPr>
+          <w:rFonts w:ascii="Times New Roman" w:eastAsia="Times New Roman" w:hAnsi="Times New Roman" w:cs="Times New Roman"/>
+          <w:sz w:val="24"/>
+          <w:szCs w:val="24"/>
+        </w:rPr>
+        <w:t>movieid</w:t>
+      </w:r>
+      <w:proofErr w:type="spellEnd"/>
+      <w:r>
+        <w:rPr>
+          <w:rFonts w:ascii="Times New Roman" w:eastAsia="Times New Roman" w:hAnsi="Times New Roman" w:cs="Times New Roman"/>
+          <w:sz w:val="24"/>
+          <w:szCs w:val="24"/>
+        </w:rPr>
+        <w:t xml:space="preserve"> REFERENCES movie.</w:t>
       </w:r>
     </w:p>
     <w:p>
@@ -1186,25 +1423,123 @@
         <w:spacing w:after="0" w:line="240" w:lineRule="auto"/>
         <w:rPr>
           <w:rFonts w:ascii="Times New Roman" w:eastAsia="Times New Roman" w:hAnsi="Times New Roman" w:cs="Times New Roman"/>
-          <w:sz w:val="24"/>
-          <w:szCs w:val="24"/>
-        </w:rPr>
-      </w:pPr>
-      <w:r>
-        <w:rPr>
-          <w:rFonts w:ascii="Times New Roman" w:eastAsia="Times New Roman" w:hAnsi="Times New Roman" w:cs="Times New Roman"/>
-          <w:sz w:val="24"/>
-          <w:szCs w:val="24"/>
-        </w:rPr>
-        <w:t>Show</w:t>
-      </w:r>
-      <w:r>
-        <w:rPr>
-          <w:rFonts w:ascii="Times New Roman" w:eastAsia="Times New Roman" w:hAnsi="Times New Roman" w:cs="Times New Roman"/>
-          <w:sz w:val="24"/>
-          <w:szCs w:val="24"/>
-        </w:rPr>
-        <w:t xml:space="preserve"> has a unique id attribute to make this a strong entity.</w:t>
+          <w:i/>
+          <w:iCs/>
+          <w:sz w:val="24"/>
+          <w:szCs w:val="24"/>
+        </w:rPr>
+      </w:pPr>
+      <w:r>
+        <w:rPr>
+          <w:rFonts w:ascii="Times New Roman" w:eastAsia="Times New Roman" w:hAnsi="Times New Roman" w:cs="Times New Roman"/>
+          <w:i/>
+          <w:iCs/>
+          <w:sz w:val="24"/>
+          <w:szCs w:val="24"/>
+        </w:rPr>
+        <w:t>A show must have at least one seat</w:t>
+      </w:r>
+      <w:r>
+        <w:rPr>
+          <w:rFonts w:ascii="Times New Roman" w:eastAsia="Times New Roman" w:hAnsi="Times New Roman" w:cs="Times New Roman"/>
+          <w:i/>
+          <w:iCs/>
+          <w:sz w:val="24"/>
+          <w:szCs w:val="24"/>
+        </w:rPr>
+        <w:t xml:space="preserve">:  see table </w:t>
+      </w:r>
+      <w:proofErr w:type="spellStart"/>
+      <w:r>
+        <w:rPr>
+          <w:rFonts w:ascii="Times New Roman" w:eastAsia="Times New Roman" w:hAnsi="Times New Roman" w:cs="Times New Roman"/>
+          <w:i/>
+          <w:iCs/>
+          <w:sz w:val="24"/>
+          <w:szCs w:val="24"/>
+        </w:rPr>
+        <w:t>showseating</w:t>
+      </w:r>
+      <w:r>
+        <w:rPr>
+          <w:rFonts w:ascii="Times New Roman" w:eastAsia="Times New Roman" w:hAnsi="Times New Roman" w:cs="Times New Roman"/>
+          <w:i/>
+          <w:iCs/>
+          <w:sz w:val="24"/>
+          <w:szCs w:val="24"/>
+        </w:rPr>
+        <w:t>_</w:t>
+      </w:r>
+      <w:r>
+        <w:rPr>
+          <w:rFonts w:ascii="Times New Roman" w:eastAsia="Times New Roman" w:hAnsi="Times New Roman" w:cs="Times New Roman"/>
+          <w:i/>
+          <w:iCs/>
+          <w:sz w:val="24"/>
+          <w:szCs w:val="24"/>
+        </w:rPr>
+        <w:t>has_show</w:t>
+      </w:r>
+      <w:proofErr w:type="spellEnd"/>
+    </w:p>
+    <w:p>
+      <w:pPr>
+        <w:pStyle w:val="ListParagraph"/>
+        <w:numPr>
+          <w:ilvl w:val="1"/>
+          <w:numId w:val="2"/>
+        </w:numPr>
+        <w:spacing w:after="0" w:line="240" w:lineRule="auto"/>
+        <w:rPr>
+          <w:rFonts w:ascii="Times New Roman" w:eastAsia="Times New Roman" w:hAnsi="Times New Roman" w:cs="Times New Roman"/>
+          <w:i/>
+          <w:iCs/>
+          <w:sz w:val="24"/>
+          <w:szCs w:val="24"/>
+        </w:rPr>
+      </w:pPr>
+      <w:r>
+        <w:rPr>
+          <w:rFonts w:ascii="Times New Roman" w:eastAsia="Times New Roman" w:hAnsi="Times New Roman" w:cs="Times New Roman"/>
+          <w:sz w:val="24"/>
+          <w:szCs w:val="24"/>
+        </w:rPr>
+        <w:t>This cannot be enforced.</w:t>
+      </w:r>
+    </w:p>
+    <w:p>
+      <w:pPr>
+        <w:tabs>
+          <w:tab w:val="right" w:pos="7920"/>
+        </w:tabs>
+        <w:spacing w:after="0" w:line="240" w:lineRule="auto"/>
+        <w:rPr>
+          <w:rFonts w:ascii="Times New Roman" w:hAnsi="Times New Roman" w:cs="Times New Roman"/>
+          <w:sz w:val="24"/>
+          <w:szCs w:val="24"/>
+        </w:rPr>
+      </w:pPr>
+    </w:p>
+    <w:p>
+      <w:pPr>
+        <w:tabs>
+          <w:tab w:val="right" w:pos="7920"/>
+        </w:tabs>
+        <w:spacing w:after="0" w:line="240" w:lineRule="auto"/>
+        <w:rPr>
+          <w:rFonts w:ascii="Times New Roman" w:hAnsi="Times New Roman" w:cs="Times New Roman"/>
+          <w:sz w:val="24"/>
+          <w:szCs w:val="24"/>
+        </w:rPr>
+      </w:pPr>
+      <w:r>
+        <w:rPr>
+          <w:rFonts w:ascii="Times New Roman" w:hAnsi="Times New Roman" w:cs="Times New Roman"/>
+          <w:sz w:val="24"/>
+          <w:szCs w:val="24"/>
+          <w:u w:val="single"/>
+        </w:rPr>
+        <w:t>2.8 Booking</w:t>
       </w:r>
     </w:p>
     <w:p>
@@ -1217,102 +1552,108 @@
         <w:spacing w:after="0" w:line="240" w:lineRule="auto"/>
         <w:rPr>
           <w:rFonts w:ascii="Times New Roman" w:eastAsia="Times New Roman" w:hAnsi="Times New Roman" w:cs="Times New Roman"/>
-          <w:sz w:val="24"/>
-          <w:szCs w:val="24"/>
-        </w:rPr>
-      </w:pPr>
-      <w:r>
-        <w:rPr>
-          <w:rFonts w:ascii="Times New Roman" w:eastAsia="Times New Roman" w:hAnsi="Times New Roman" w:cs="Times New Roman"/>
-          <w:sz w:val="24"/>
-          <w:szCs w:val="24"/>
-        </w:rPr>
-        <w:t xml:space="preserve">Shows can be filtered by the </w:t>
+          <w:i/>
+          <w:iCs/>
+          <w:sz w:val="24"/>
+          <w:szCs w:val="24"/>
+        </w:rPr>
+      </w:pPr>
+      <w:r>
+        <w:rPr>
+          <w:rFonts w:ascii="Times New Roman" w:eastAsia="Times New Roman" w:hAnsi="Times New Roman" w:cs="Times New Roman"/>
+          <w:i/>
+          <w:iCs/>
+          <w:sz w:val="24"/>
+          <w:szCs w:val="24"/>
+        </w:rPr>
+        <w:t>A booking can be made by one and only one user</w:t>
+      </w:r>
+      <w:r>
+        <w:rPr>
+          <w:rFonts w:ascii="Times New Roman" w:eastAsia="Times New Roman" w:hAnsi="Times New Roman" w:cs="Times New Roman"/>
+          <w:i/>
+          <w:iCs/>
+          <w:sz w:val="24"/>
+          <w:szCs w:val="24"/>
+        </w:rPr>
+        <w:t xml:space="preserve">:  see table </w:t>
       </w:r>
       <w:proofErr w:type="spellStart"/>
       <w:r>
         <w:rPr>
           <w:rFonts w:ascii="Times New Roman" w:eastAsia="Times New Roman" w:hAnsi="Times New Roman" w:cs="Times New Roman"/>
-          <w:sz w:val="24"/>
-          <w:szCs w:val="24"/>
-        </w:rPr>
-        <w:t>theaterid</w:t>
+          <w:i/>
+          <w:iCs/>
+          <w:sz w:val="24"/>
+          <w:szCs w:val="24"/>
+        </w:rPr>
+        <w:t>booking_has_show_by_user</w:t>
       </w:r>
       <w:proofErr w:type="spellEnd"/>
-      <w:r>
-        <w:rPr>
-          <w:rFonts w:ascii="Times New Roman" w:eastAsia="Times New Roman" w:hAnsi="Times New Roman" w:cs="Times New Roman"/>
-          <w:sz w:val="24"/>
-          <w:szCs w:val="24"/>
-        </w:rPr>
-        <w:t xml:space="preserve"> attribute</w:t>
-      </w:r>
-      <w:r>
-        <w:rPr>
-          <w:rFonts w:ascii="Times New Roman" w:eastAsia="Times New Roman" w:hAnsi="Times New Roman" w:cs="Times New Roman"/>
-          <w:sz w:val="24"/>
-          <w:szCs w:val="24"/>
-        </w:rPr>
-        <w:t xml:space="preserve"> s</w:t>
-      </w:r>
-      <w:r>
-        <w:rPr>
-          <w:rFonts w:ascii="Times New Roman" w:eastAsia="Times New Roman" w:hAnsi="Times New Roman" w:cs="Times New Roman"/>
-          <w:sz w:val="24"/>
-          <w:szCs w:val="24"/>
-        </w:rPr>
-        <w:t xml:space="preserve">ince </w:t>
-      </w:r>
-      <w:r>
-        <w:rPr>
-          <w:rFonts w:ascii="Times New Roman" w:eastAsia="Times New Roman" w:hAnsi="Times New Roman" w:cs="Times New Roman"/>
-          <w:sz w:val="24"/>
-          <w:szCs w:val="24"/>
-        </w:rPr>
-        <w:t>a</w:t>
-      </w:r>
-      <w:r>
-        <w:rPr>
-          <w:rFonts w:ascii="Times New Roman" w:eastAsia="Times New Roman" w:hAnsi="Times New Roman" w:cs="Times New Roman"/>
-          <w:sz w:val="24"/>
-          <w:szCs w:val="24"/>
-        </w:rPr>
-        <w:t xml:space="preserve"> primary key is unique to each theater.</w:t>
-      </w:r>
-    </w:p>
-    <w:p>
-      <w:pPr>
-        <w:tabs>
-          <w:tab w:val="right" w:pos="7920"/>
-        </w:tabs>
-        <w:spacing w:after="0" w:line="240" w:lineRule="auto"/>
-        <w:rPr>
-          <w:rFonts w:ascii="Times New Roman" w:hAnsi="Times New Roman" w:cs="Times New Roman"/>
-          <w:sz w:val="24"/>
-          <w:szCs w:val="24"/>
-        </w:rPr>
-      </w:pPr>
-    </w:p>
-    <w:p>
-      <w:pPr>
-        <w:tabs>
-          <w:tab w:val="right" w:pos="7920"/>
-        </w:tabs>
-        <w:spacing w:after="0" w:line="240" w:lineRule="auto"/>
-        <w:rPr>
-          <w:rFonts w:ascii="Times New Roman" w:hAnsi="Times New Roman" w:cs="Times New Roman"/>
-          <w:sz w:val="24"/>
-          <w:szCs w:val="24"/>
-        </w:rPr>
-      </w:pPr>
-      <w:r>
-        <w:rPr>
-          <w:rFonts w:ascii="Times New Roman" w:hAnsi="Times New Roman" w:cs="Times New Roman"/>
-          <w:sz w:val="24"/>
-          <w:szCs w:val="24"/>
-          <w:u w:val="single"/>
-        </w:rPr>
-        <w:t>2.8 Booking</w:t>
+    </w:p>
+    <w:p>
+      <w:pPr>
+        <w:pStyle w:val="ListParagraph"/>
+        <w:numPr>
+          <w:ilvl w:val="1"/>
+          <w:numId w:val="2"/>
+        </w:numPr>
+        <w:spacing w:after="0" w:line="240" w:lineRule="auto"/>
+        <w:rPr>
+          <w:rFonts w:ascii="Times New Roman" w:eastAsia="Times New Roman" w:hAnsi="Times New Roman" w:cs="Times New Roman"/>
+          <w:sz w:val="24"/>
+          <w:szCs w:val="24"/>
+        </w:rPr>
+      </w:pPr>
+      <w:r>
+        <w:rPr>
+          <w:rFonts w:ascii="Times New Roman" w:eastAsia="Times New Roman" w:hAnsi="Times New Roman" w:cs="Times New Roman"/>
+          <w:sz w:val="24"/>
+          <w:szCs w:val="24"/>
+        </w:rPr>
+        <w:t>N</w:t>
+      </w:r>
+      <w:r>
+        <w:rPr>
+          <w:rFonts w:ascii="Times New Roman" w:eastAsia="Times New Roman" w:hAnsi="Times New Roman" w:cs="Times New Roman"/>
+          <w:sz w:val="24"/>
+          <w:szCs w:val="24"/>
+        </w:rPr>
+        <w:t>on-nullable foreign key</w:t>
+      </w:r>
+      <w:r>
+        <w:rPr>
+          <w:rFonts w:ascii="Times New Roman" w:eastAsia="Times New Roman" w:hAnsi="Times New Roman" w:cs="Times New Roman"/>
+          <w:sz w:val="24"/>
+          <w:szCs w:val="24"/>
+        </w:rPr>
+        <w:t xml:space="preserve"> email </w:t>
+      </w:r>
+      <w:r>
+        <w:rPr>
+          <w:rFonts w:ascii="Times New Roman" w:eastAsia="Times New Roman" w:hAnsi="Times New Roman" w:cs="Times New Roman"/>
+          <w:sz w:val="24"/>
+          <w:szCs w:val="24"/>
+        </w:rPr>
+        <w:t xml:space="preserve">REFERENCES </w:t>
+      </w:r>
+      <w:proofErr w:type="spellStart"/>
+      <w:r>
+        <w:rPr>
+          <w:rFonts w:ascii="Times New Roman" w:eastAsia="Times New Roman" w:hAnsi="Times New Roman" w:cs="Times New Roman"/>
+          <w:sz w:val="24"/>
+          <w:szCs w:val="24"/>
+        </w:rPr>
+        <w:t>useraccount</w:t>
+      </w:r>
+      <w:proofErr w:type="spellEnd"/>
+      <w:r>
+        <w:rPr>
+          <w:rFonts w:ascii="Times New Roman" w:eastAsia="Times New Roman" w:hAnsi="Times New Roman" w:cs="Times New Roman"/>
+          <w:sz w:val="24"/>
+          <w:szCs w:val="24"/>
+        </w:rPr>
+        <w:t>.</w:t>
       </w:r>
     </w:p>
     <w:p>
@@ -1325,93 +1666,68 @@
         <w:spacing w:after="0" w:line="240" w:lineRule="auto"/>
         <w:rPr>
           <w:rFonts w:ascii="Times New Roman" w:eastAsia="Times New Roman" w:hAnsi="Times New Roman" w:cs="Times New Roman"/>
-          <w:sz w:val="24"/>
-          <w:szCs w:val="24"/>
-        </w:rPr>
-      </w:pPr>
-      <w:r>
-        <w:rPr>
-          <w:rFonts w:ascii="Times New Roman" w:eastAsia="Times New Roman" w:hAnsi="Times New Roman" w:cs="Times New Roman"/>
-          <w:sz w:val="24"/>
-          <w:szCs w:val="24"/>
-        </w:rPr>
-        <w:t>Booking</w:t>
-      </w:r>
-      <w:r>
-        <w:rPr>
-          <w:rFonts w:ascii="Times New Roman" w:eastAsia="Times New Roman" w:hAnsi="Times New Roman" w:cs="Times New Roman"/>
-          <w:sz w:val="24"/>
-          <w:szCs w:val="24"/>
-        </w:rPr>
-        <w:t xml:space="preserve"> </w:t>
-      </w:r>
-      <w:r>
-        <w:rPr>
-          <w:rFonts w:ascii="Times New Roman" w:eastAsia="Times New Roman" w:hAnsi="Times New Roman" w:cs="Times New Roman"/>
-          <w:sz w:val="24"/>
-          <w:szCs w:val="24"/>
-        </w:rPr>
-        <w:t>has</w:t>
-      </w:r>
-      <w:r>
-        <w:rPr>
-          <w:rFonts w:ascii="Times New Roman" w:eastAsia="Times New Roman" w:hAnsi="Times New Roman" w:cs="Times New Roman"/>
-          <w:sz w:val="24"/>
-          <w:szCs w:val="24"/>
-        </w:rPr>
-        <w:t xml:space="preserve"> a unique id attribute to make </w:t>
-      </w:r>
-      <w:r>
-        <w:rPr>
-          <w:rFonts w:ascii="Times New Roman" w:eastAsia="Times New Roman" w:hAnsi="Times New Roman" w:cs="Times New Roman"/>
-          <w:sz w:val="24"/>
-          <w:szCs w:val="24"/>
-        </w:rPr>
-        <w:t>this a</w:t>
-      </w:r>
-      <w:r>
-        <w:rPr>
-          <w:rFonts w:ascii="Times New Roman" w:eastAsia="Times New Roman" w:hAnsi="Times New Roman" w:cs="Times New Roman"/>
-          <w:sz w:val="24"/>
-          <w:szCs w:val="24"/>
-        </w:rPr>
-        <w:t xml:space="preserve"> strong entity.</w:t>
-      </w:r>
-    </w:p>
-    <w:p>
-      <w:pPr>
-        <w:tabs>
-          <w:tab w:val="right" w:pos="7920"/>
-        </w:tabs>
-        <w:spacing w:after="0" w:line="240" w:lineRule="auto"/>
-        <w:rPr>
-          <w:rFonts w:ascii="Times New Roman" w:hAnsi="Times New Roman" w:cs="Times New Roman"/>
-          <w:sz w:val="24"/>
-          <w:szCs w:val="24"/>
-        </w:rPr>
-      </w:pPr>
-    </w:p>
-    <w:p>
-      <w:pPr>
-        <w:tabs>
-          <w:tab w:val="right" w:pos="7920"/>
-        </w:tabs>
-        <w:spacing w:after="0" w:line="240" w:lineRule="auto"/>
-        <w:rPr>
-          <w:rFonts w:ascii="Times New Roman" w:hAnsi="Times New Roman" w:cs="Times New Roman"/>
-          <w:sz w:val="24"/>
-          <w:szCs w:val="24"/>
-          <w:u w:val="single"/>
-        </w:rPr>
-      </w:pPr>
-      <w:r>
-        <w:rPr>
-          <w:rFonts w:ascii="Times New Roman" w:hAnsi="Times New Roman" w:cs="Times New Roman"/>
-          <w:sz w:val="24"/>
-          <w:szCs w:val="24"/>
-          <w:u w:val="single"/>
-        </w:rPr>
-        <w:t>2.9 Show Seating</w:t>
+          <w:i/>
+          <w:iCs/>
+          <w:sz w:val="24"/>
+          <w:szCs w:val="24"/>
+        </w:rPr>
+      </w:pPr>
+      <w:r>
+        <w:rPr>
+          <w:rFonts w:ascii="Times New Roman" w:eastAsia="Times New Roman" w:hAnsi="Times New Roman" w:cs="Times New Roman"/>
+          <w:i/>
+          <w:iCs/>
+          <w:sz w:val="24"/>
+          <w:szCs w:val="24"/>
+        </w:rPr>
+        <w:t xml:space="preserve">A booking must have at least one seat booked for a show:  </w:t>
+      </w:r>
+      <w:r>
+        <w:rPr>
+          <w:rFonts w:ascii="Times New Roman" w:eastAsia="Times New Roman" w:hAnsi="Times New Roman" w:cs="Times New Roman"/>
+          <w:i/>
+          <w:iCs/>
+          <w:sz w:val="24"/>
+          <w:szCs w:val="24"/>
+        </w:rPr>
+        <w:t xml:space="preserve">see table </w:t>
+      </w:r>
+      <w:proofErr w:type="spellStart"/>
+      <w:r>
+        <w:rPr>
+          <w:rFonts w:ascii="Times New Roman" w:eastAsia="Times New Roman" w:hAnsi="Times New Roman" w:cs="Times New Roman"/>
+          <w:i/>
+          <w:iCs/>
+          <w:sz w:val="24"/>
+          <w:szCs w:val="24"/>
+        </w:rPr>
+        <w:t>booking_has_show_by_user</w:t>
+      </w:r>
+      <w:proofErr w:type="spellEnd"/>
+    </w:p>
+    <w:p>
+      <w:pPr>
+        <w:pStyle w:val="ListParagraph"/>
+        <w:numPr>
+          <w:ilvl w:val="1"/>
+          <w:numId w:val="2"/>
+        </w:numPr>
+        <w:spacing w:after="0" w:line="240" w:lineRule="auto"/>
+        <w:rPr>
+          <w:rFonts w:ascii="Times New Roman" w:eastAsia="Times New Roman" w:hAnsi="Times New Roman" w:cs="Times New Roman"/>
+          <w:i/>
+          <w:iCs/>
+          <w:sz w:val="24"/>
+          <w:szCs w:val="24"/>
+        </w:rPr>
+      </w:pPr>
+      <w:r>
+        <w:rPr>
+          <w:rFonts w:ascii="Times New Roman" w:eastAsia="Times New Roman" w:hAnsi="Times New Roman" w:cs="Times New Roman"/>
+          <w:sz w:val="24"/>
+          <w:szCs w:val="24"/>
+        </w:rPr>
+        <w:t>This cannot be enforced.</w:t>
       </w:r>
     </w:p>
     <w:p>
@@ -1421,6 +1737,117 @@
           <w:ilvl w:val="0"/>
           <w:numId w:val="2"/>
         </w:numPr>
+        <w:spacing w:after="0" w:line="240" w:lineRule="auto"/>
+        <w:rPr>
+          <w:rFonts w:ascii="Times New Roman" w:eastAsia="Times New Roman" w:hAnsi="Times New Roman" w:cs="Times New Roman"/>
+          <w:i/>
+          <w:iCs/>
+          <w:sz w:val="24"/>
+          <w:szCs w:val="24"/>
+        </w:rPr>
+      </w:pPr>
+      <w:r>
+        <w:rPr>
+          <w:rFonts w:ascii="Times New Roman" w:eastAsia="Times New Roman" w:hAnsi="Times New Roman" w:cs="Times New Roman"/>
+          <w:i/>
+          <w:iCs/>
+          <w:sz w:val="24"/>
+          <w:szCs w:val="24"/>
+        </w:rPr>
+        <w:t>Some booking may not have a payment</w:t>
+      </w:r>
+      <w:r>
+        <w:rPr>
+          <w:rFonts w:ascii="Times New Roman" w:eastAsia="Times New Roman" w:hAnsi="Times New Roman" w:cs="Times New Roman"/>
+          <w:i/>
+          <w:iCs/>
+          <w:sz w:val="24"/>
+          <w:szCs w:val="24"/>
+        </w:rPr>
+        <w:t xml:space="preserve">:  see table </w:t>
+      </w:r>
+      <w:proofErr w:type="spellStart"/>
+      <w:r>
+        <w:rPr>
+          <w:rFonts w:ascii="Times New Roman" w:eastAsia="Times New Roman" w:hAnsi="Times New Roman" w:cs="Times New Roman"/>
+          <w:i/>
+          <w:iCs/>
+          <w:sz w:val="24"/>
+          <w:szCs w:val="24"/>
+        </w:rPr>
+        <w:t>booking_payment</w:t>
+      </w:r>
+      <w:proofErr w:type="spellEnd"/>
+    </w:p>
+    <w:p>
+      <w:pPr>
+        <w:pStyle w:val="ListParagraph"/>
+        <w:numPr>
+          <w:ilvl w:val="1"/>
+          <w:numId w:val="2"/>
+        </w:numPr>
+        <w:spacing w:after="0" w:line="240" w:lineRule="auto"/>
+        <w:rPr>
+          <w:rFonts w:ascii="Times New Roman" w:eastAsia="Times New Roman" w:hAnsi="Times New Roman" w:cs="Times New Roman"/>
+          <w:sz w:val="24"/>
+          <w:szCs w:val="24"/>
+        </w:rPr>
+      </w:pPr>
+      <w:r>
+        <w:rPr>
+          <w:rFonts w:ascii="Times New Roman" w:eastAsia="Times New Roman" w:hAnsi="Times New Roman" w:cs="Times New Roman"/>
+          <w:sz w:val="24"/>
+          <w:szCs w:val="24"/>
+        </w:rPr>
+        <w:t>N</w:t>
+      </w:r>
+      <w:r>
+        <w:rPr>
+          <w:rFonts w:ascii="Times New Roman" w:eastAsia="Times New Roman" w:hAnsi="Times New Roman" w:cs="Times New Roman"/>
+          <w:sz w:val="24"/>
+          <w:szCs w:val="24"/>
+        </w:rPr>
+        <w:t xml:space="preserve">ullable foreign key </w:t>
+      </w:r>
+      <w:proofErr w:type="spellStart"/>
+      <w:r>
+        <w:rPr>
+          <w:rFonts w:ascii="Times New Roman" w:eastAsia="Times New Roman" w:hAnsi="Times New Roman" w:cs="Times New Roman"/>
+          <w:sz w:val="24"/>
+          <w:szCs w:val="24"/>
+        </w:rPr>
+        <w:t>bookingid</w:t>
+      </w:r>
+      <w:proofErr w:type="spellEnd"/>
+      <w:r>
+        <w:rPr>
+          <w:rFonts w:ascii="Times New Roman" w:eastAsia="Times New Roman" w:hAnsi="Times New Roman" w:cs="Times New Roman"/>
+          <w:sz w:val="24"/>
+          <w:szCs w:val="24"/>
+        </w:rPr>
+        <w:t xml:space="preserve"> REFERENCES </w:t>
+      </w:r>
+      <w:proofErr w:type="spellStart"/>
+      <w:r>
+        <w:rPr>
+          <w:rFonts w:ascii="Times New Roman" w:eastAsia="Times New Roman" w:hAnsi="Times New Roman" w:cs="Times New Roman"/>
+          <w:sz w:val="24"/>
+          <w:szCs w:val="24"/>
+        </w:rPr>
+        <w:t>booking_has_show_by_user</w:t>
+      </w:r>
+      <w:proofErr w:type="spellEnd"/>
+      <w:r>
+        <w:rPr>
+          <w:rFonts w:ascii="Times New Roman" w:eastAsia="Times New Roman" w:hAnsi="Times New Roman" w:cs="Times New Roman"/>
+          <w:sz w:val="24"/>
+          <w:szCs w:val="24"/>
+        </w:rPr>
+        <w:t>.</w:t>
+      </w:r>
+    </w:p>
+    <w:p>
+      <w:pPr>
         <w:tabs>
           <w:tab w:val="right" w:pos="7920"/>
         </w:tabs>
@@ -1429,6 +1856,19 @@
           <w:rFonts w:ascii="Times New Roman" w:hAnsi="Times New Roman" w:cs="Times New Roman"/>
           <w:sz w:val="24"/>
           <w:szCs w:val="24"/>
+        </w:rPr>
+      </w:pPr>
+    </w:p>
+    <w:p>
+      <w:pPr>
+        <w:tabs>
+          <w:tab w:val="right" w:pos="7920"/>
+        </w:tabs>
+        <w:spacing w:after="0" w:line="240" w:lineRule="auto"/>
+        <w:rPr>
+          <w:rFonts w:ascii="Times New Roman" w:hAnsi="Times New Roman" w:cs="Times New Roman"/>
+          <w:sz w:val="24"/>
+          <w:szCs w:val="24"/>
           <w:u w:val="single"/>
         </w:rPr>
       </w:pPr>
@@ -1437,8 +1877,18 @@
           <w:rFonts w:ascii="Times New Roman" w:hAnsi="Times New Roman" w:cs="Times New Roman"/>
           <w:sz w:val="24"/>
           <w:szCs w:val="24"/>
-        </w:rPr>
-        <w:t>This is created using a relationship between Show and Seating.</w:t>
+          <w:u w:val="single"/>
+        </w:rPr>
+        <w:t>2.10 Payment</w:t>
+      </w:r>
+      <w:r>
+        <w:rPr>
+          <w:rFonts w:ascii="Times New Roman" w:hAnsi="Times New Roman" w:cs="Times New Roman"/>
+          <w:sz w:val="24"/>
+          <w:szCs w:val="24"/>
+          <w:u w:val="single"/>
+        </w:rPr>
+        <w:t xml:space="preserve"> </w:t>
       </w:r>
     </w:p>
     <w:p>
@@ -1448,138 +1898,113 @@
           <w:ilvl w:val="0"/>
           <w:numId w:val="2"/>
         </w:numPr>
-        <w:tabs>
-          <w:tab w:val="right" w:pos="7920"/>
-        </w:tabs>
-        <w:spacing w:after="0" w:line="240" w:lineRule="auto"/>
-        <w:rPr>
-          <w:rFonts w:ascii="Times New Roman" w:hAnsi="Times New Roman" w:cs="Times New Roman"/>
-          <w:b/>
-          <w:bCs/>
-          <w:sz w:val="24"/>
-          <w:szCs w:val="24"/>
-          <w:u w:val="single"/>
-        </w:rPr>
-      </w:pPr>
-      <w:r>
-        <w:rPr>
-          <w:rFonts w:ascii="Times New Roman" w:hAnsi="Times New Roman" w:cs="Times New Roman"/>
-          <w:b/>
-          <w:bCs/>
-          <w:sz w:val="24"/>
-          <w:szCs w:val="24"/>
-        </w:rPr>
-        <w:t xml:space="preserve">The booking for the show seating is determined by the union of </w:t>
+        <w:spacing w:after="0" w:line="240" w:lineRule="auto"/>
+        <w:rPr>
+          <w:rFonts w:ascii="Times New Roman" w:eastAsia="Times New Roman" w:hAnsi="Times New Roman" w:cs="Times New Roman"/>
+          <w:i/>
+          <w:iCs/>
+          <w:sz w:val="24"/>
+          <w:szCs w:val="24"/>
+        </w:rPr>
+      </w:pPr>
+      <w:r>
+        <w:rPr>
+          <w:rFonts w:ascii="Times New Roman" w:hAnsi="Times New Roman" w:cs="Times New Roman"/>
+          <w:i/>
+          <w:iCs/>
+          <w:sz w:val="24"/>
+          <w:szCs w:val="24"/>
+        </w:rPr>
+        <w:t>A payment must belong to exactly one booking</w:t>
+      </w:r>
+      <w:r>
+        <w:rPr>
+          <w:rFonts w:ascii="Times New Roman" w:hAnsi="Times New Roman" w:cs="Times New Roman"/>
+          <w:i/>
+          <w:iCs/>
+          <w:sz w:val="24"/>
+          <w:szCs w:val="24"/>
+        </w:rPr>
+        <w:t xml:space="preserve">:  see table </w:t>
       </w:r>
       <w:proofErr w:type="spellStart"/>
       <w:r>
         <w:rPr>
-          <w:rFonts w:ascii="Times New Roman" w:hAnsi="Times New Roman" w:cs="Times New Roman"/>
-          <w:b/>
-          <w:bCs/>
-          <w:sz w:val="24"/>
-          <w:szCs w:val="24"/>
-        </w:rPr>
-        <w:t>ShowBooking</w:t>
+          <w:rFonts w:ascii="Times New Roman" w:eastAsia="Times New Roman" w:hAnsi="Times New Roman" w:cs="Times New Roman"/>
+          <w:i/>
+          <w:iCs/>
+          <w:sz w:val="24"/>
+          <w:szCs w:val="24"/>
+        </w:rPr>
+        <w:t>payment_has_booking</w:t>
       </w:r>
       <w:proofErr w:type="spellEnd"/>
-      <w:r>
-        <w:rPr>
-          <w:rFonts w:ascii="Times New Roman" w:hAnsi="Times New Roman" w:cs="Times New Roman"/>
-          <w:b/>
-          <w:bCs/>
-          <w:sz w:val="24"/>
-          <w:szCs w:val="24"/>
-        </w:rPr>
-        <w:t xml:space="preserve"> and </w:t>
+    </w:p>
+    <w:p>
+      <w:pPr>
+        <w:pStyle w:val="ListParagraph"/>
+        <w:numPr>
+          <w:ilvl w:val="1"/>
+          <w:numId w:val="2"/>
+        </w:numPr>
+        <w:spacing w:after="0" w:line="240" w:lineRule="auto"/>
+        <w:rPr>
+          <w:rFonts w:ascii="Times New Roman" w:eastAsia="Times New Roman" w:hAnsi="Times New Roman" w:cs="Times New Roman"/>
+          <w:sz w:val="24"/>
+          <w:szCs w:val="24"/>
+        </w:rPr>
+      </w:pPr>
+      <w:r>
+        <w:rPr>
+          <w:rFonts w:ascii="Times New Roman" w:eastAsia="Times New Roman" w:hAnsi="Times New Roman" w:cs="Times New Roman"/>
+          <w:sz w:val="24"/>
+          <w:szCs w:val="24"/>
+        </w:rPr>
+        <w:t>Non-n</w:t>
+      </w:r>
+      <w:r>
+        <w:rPr>
+          <w:rFonts w:ascii="Times New Roman" w:eastAsia="Times New Roman" w:hAnsi="Times New Roman" w:cs="Times New Roman"/>
+          <w:sz w:val="24"/>
+          <w:szCs w:val="24"/>
+        </w:rPr>
+        <w:t xml:space="preserve">ullable foreign key </w:t>
       </w:r>
       <w:proofErr w:type="spellStart"/>
       <w:r>
         <w:rPr>
-          <w:rFonts w:ascii="Times New Roman" w:hAnsi="Times New Roman" w:cs="Times New Roman"/>
-          <w:b/>
-          <w:bCs/>
-          <w:sz w:val="24"/>
-          <w:szCs w:val="24"/>
-        </w:rPr>
-        <w:t>SeatingBooking</w:t>
+          <w:rFonts w:ascii="Times New Roman" w:eastAsia="Times New Roman" w:hAnsi="Times New Roman" w:cs="Times New Roman"/>
+          <w:sz w:val="24"/>
+          <w:szCs w:val="24"/>
+        </w:rPr>
+        <w:t>bookingid</w:t>
       </w:r>
       <w:proofErr w:type="spellEnd"/>
       <w:r>
         <w:rPr>
-          <w:rFonts w:ascii="Times New Roman" w:hAnsi="Times New Roman" w:cs="Times New Roman"/>
-          <w:b/>
-          <w:bCs/>
-          <w:sz w:val="24"/>
-          <w:szCs w:val="24"/>
-        </w:rPr>
-        <w:t xml:space="preserve"> using the </w:t>
+          <w:rFonts w:ascii="Times New Roman" w:eastAsia="Times New Roman" w:hAnsi="Times New Roman" w:cs="Times New Roman"/>
+          <w:sz w:val="24"/>
+          <w:szCs w:val="24"/>
+        </w:rPr>
+        <w:t xml:space="preserve"> REFERENCES </w:t>
       </w:r>
       <w:proofErr w:type="spellStart"/>
       <w:r>
         <w:rPr>
-          <w:rFonts w:ascii="Times New Roman" w:hAnsi="Times New Roman" w:cs="Times New Roman"/>
-          <w:b/>
-          <w:bCs/>
-          <w:sz w:val="24"/>
-          <w:szCs w:val="24"/>
-        </w:rPr>
-        <w:t>ShowSeating</w:t>
+          <w:rFonts w:ascii="Times New Roman" w:eastAsia="Times New Roman" w:hAnsi="Times New Roman" w:cs="Times New Roman"/>
+          <w:sz w:val="24"/>
+          <w:szCs w:val="24"/>
+        </w:rPr>
+        <w:t>booking_has_show_by_user</w:t>
       </w:r>
       <w:proofErr w:type="spellEnd"/>
       <w:r>
         <w:rPr>
-          <w:rFonts w:ascii="Times New Roman" w:hAnsi="Times New Roman" w:cs="Times New Roman"/>
-          <w:b/>
-          <w:bCs/>
-          <w:sz w:val="24"/>
-          <w:szCs w:val="24"/>
-        </w:rPr>
-        <w:t xml:space="preserve"> column values (</w:t>
-      </w:r>
-      <w:proofErr w:type="spellStart"/>
-      <w:r>
-        <w:rPr>
-          <w:rFonts w:ascii="Times New Roman" w:hAnsi="Times New Roman" w:cs="Times New Roman"/>
-          <w:b/>
-          <w:bCs/>
-          <w:sz w:val="24"/>
-          <w:szCs w:val="24"/>
-        </w:rPr>
-        <w:t>seatid</w:t>
-      </w:r>
-      <w:proofErr w:type="spellEnd"/>
-      <w:r>
-        <w:rPr>
-          <w:rFonts w:ascii="Times New Roman" w:hAnsi="Times New Roman" w:cs="Times New Roman"/>
-          <w:b/>
-          <w:bCs/>
-          <w:sz w:val="24"/>
-          <w:szCs w:val="24"/>
-        </w:rPr>
-        <w:t xml:space="preserve"> and </w:t>
-      </w:r>
-      <w:proofErr w:type="spellStart"/>
-      <w:r>
-        <w:rPr>
-          <w:rFonts w:ascii="Times New Roman" w:hAnsi="Times New Roman" w:cs="Times New Roman"/>
-          <w:b/>
-          <w:bCs/>
-          <w:sz w:val="24"/>
-          <w:szCs w:val="24"/>
-        </w:rPr>
-        <w:t>showid</w:t>
-      </w:r>
-      <w:proofErr w:type="spellEnd"/>
-      <w:r>
-        <w:rPr>
-          <w:rFonts w:ascii="Times New Roman" w:hAnsi="Times New Roman" w:cs="Times New Roman"/>
-          <w:b/>
-          <w:bCs/>
-          <w:sz w:val="24"/>
-          <w:szCs w:val="24"/>
-        </w:rPr>
-        <w:t>).</w:t>
+          <w:rFonts w:ascii="Times New Roman" w:eastAsia="Times New Roman" w:hAnsi="Times New Roman" w:cs="Times New Roman"/>
+          <w:sz w:val="24"/>
+          <w:szCs w:val="24"/>
+        </w:rPr>
+        <w:t>.</w:t>
       </w:r>
     </w:p>
     <w:sectPr>
@@ -1611,7 +2036,7 @@
         <w:rFonts w:ascii="Symbol" w:hAnsi="Symbol" w:hint="default"/>
       </w:rPr>
     </w:lvl>
-    <w:lvl w:ilvl="1" w:tplc="04090003" w:tentative="1">
+    <w:lvl w:ilvl="1" w:tplc="04090003">
       <w:start w:val="1"/>
       <w:numFmt w:val="bullet"/>
       <w:lvlText w:val="o"/>
@@ -1950,7 +2375,7 @@
         <w:rFonts w:ascii="Symbol" w:hAnsi="Symbol" w:cs="Symbol" w:hint="default"/>
       </w:rPr>
     </w:lvl>
-    <w:lvl w:ilvl="1" w:tplc="04090003" w:tentative="1">
+    <w:lvl w:ilvl="1" w:tplc="04090003">
       <w:start w:val="1"/>
       <w:numFmt w:val="bullet"/>
       <w:lvlText w:val="o"/>
@@ -2464,7 +2889,6 @@
   <w:style w:type="character" w:default="1" w:styleId="DefaultParagraphFont">
     <w:name w:val="Default Paragraph Font"/>
     <w:uiPriority w:val="1"/>
-    <w:semiHidden/>
     <w:unhideWhenUsed/>
   </w:style>
   <w:style w:type="table" w:default="1" w:styleId="TableNormal">
